--- a/WU Design Doc.docx
+++ b/WU Design Doc.docx
@@ -288,7 +288,25 @@
           <w:sz w:val="24"/>
           <w:szCs w:val="24"/>
         </w:rPr>
-        <w:t>; If its cool and gives a unique gameplay style/effect not really seen elsewhere then it probably fits.</w:t>
+        <w:t xml:space="preserve">; If </w:t>
+      </w:r>
+      <w:proofErr w:type="spellStart"/>
+      <w:r>
+        <w:rPr>
+          <w:rFonts w:ascii="Times New Roman" w:hAnsi="Times New Roman" w:cs="Times New Roman"/>
+          <w:sz w:val="24"/>
+          <w:szCs w:val="24"/>
+        </w:rPr>
+        <w:t>its</w:t>
+      </w:r>
+      <w:proofErr w:type="spellEnd"/>
+      <w:r>
+        <w:rPr>
+          <w:rFonts w:ascii="Times New Roman" w:hAnsi="Times New Roman" w:cs="Times New Roman"/>
+          <w:sz w:val="24"/>
+          <w:szCs w:val="24"/>
+        </w:rPr>
+        <w:t xml:space="preserve"> cool and gives a unique gameplay style/effect not really seen elsewhere then it probably fits.</w:t>
       </w:r>
     </w:p>
     <w:p>
@@ -1355,6 +1373,217 @@
           <w:szCs w:val="24"/>
         </w:rPr>
       </w:pPr>
+    </w:p>
+    <w:p>
+      <w:pPr>
+        <w:rPr>
+          <w:sz w:val="36"/>
+          <w:szCs w:val="36"/>
+          <w:u w:val="single"/>
+        </w:rPr>
+      </w:pPr>
+      <w:r>
+        <w:rPr>
+          <w:sz w:val="36"/>
+          <w:szCs w:val="36"/>
+          <w:u w:val="single"/>
+        </w:rPr>
+        <w:lastRenderedPageBreak/>
+        <w:t xml:space="preserve">Tier 1: </w:t>
+      </w:r>
+    </w:p>
+    <w:p>
+      <w:pPr>
+        <w:pStyle w:val="ListParagraph"/>
+        <w:numPr>
+          <w:ilvl w:val="0"/>
+          <w:numId w:val="6"/>
+        </w:numPr>
+        <w:spacing w:line="278" w:lineRule="auto"/>
+        <w:rPr>
+          <w:u w:val="single"/>
+        </w:rPr>
+      </w:pPr>
+      <w:proofErr w:type="spellStart"/>
+      <w:r>
+        <w:t>Naggaroth</w:t>
+      </w:r>
+      <w:proofErr w:type="spellEnd"/>
+    </w:p>
+    <w:p>
+      <w:pPr>
+        <w:pStyle w:val="ListParagraph"/>
+        <w:numPr>
+          <w:ilvl w:val="0"/>
+          <w:numId w:val="6"/>
+        </w:numPr>
+        <w:spacing w:line="278" w:lineRule="auto"/>
+        <w:rPr>
+          <w:u w:val="single"/>
+        </w:rPr>
+      </w:pPr>
+      <w:r>
+        <w:t>General Empire Mechanics</w:t>
+      </w:r>
+    </w:p>
+    <w:p>
+      <w:pPr>
+        <w:pStyle w:val="ListParagraph"/>
+        <w:numPr>
+          <w:ilvl w:val="0"/>
+          <w:numId w:val="6"/>
+        </w:numPr>
+        <w:spacing w:line="278" w:lineRule="auto"/>
+        <w:rPr>
+          <w:u w:val="single"/>
+        </w:rPr>
+      </w:pPr>
+      <w:r>
+        <w:t xml:space="preserve">General </w:t>
+      </w:r>
+      <w:proofErr w:type="spellStart"/>
+      <w:r>
+        <w:t>Bretonnia</w:t>
+      </w:r>
+      <w:proofErr w:type="spellEnd"/>
+    </w:p>
+    <w:p>
+      <w:pPr>
+        <w:pStyle w:val="ListParagraph"/>
+        <w:numPr>
+          <w:ilvl w:val="0"/>
+          <w:numId w:val="6"/>
+        </w:numPr>
+        <w:spacing w:line="278" w:lineRule="auto"/>
+        <w:rPr>
+          <w:u w:val="single"/>
+        </w:rPr>
+      </w:pPr>
+      <w:r>
+        <w:t>General High Elves</w:t>
+      </w:r>
+    </w:p>
+    <w:p>
+      <w:pPr>
+        <w:pStyle w:val="ListParagraph"/>
+        <w:numPr>
+          <w:ilvl w:val="0"/>
+          <w:numId w:val="6"/>
+        </w:numPr>
+        <w:spacing w:line="278" w:lineRule="auto"/>
+        <w:rPr>
+          <w:u w:val="single"/>
+        </w:rPr>
+      </w:pPr>
+      <w:r>
+        <w:t>War for Karak Eight Peaks</w:t>
+      </w:r>
+    </w:p>
+    <w:p>
+      <w:pPr>
+        <w:rPr>
+          <w:u w:val="single"/>
+        </w:rPr>
+      </w:pPr>
+    </w:p>
+    <w:p>
+      <w:pPr>
+        <w:rPr>
+          <w:sz w:val="36"/>
+          <w:szCs w:val="36"/>
+          <w:u w:val="single"/>
+        </w:rPr>
+      </w:pPr>
+      <w:r>
+        <w:rPr>
+          <w:sz w:val="36"/>
+          <w:szCs w:val="36"/>
+          <w:u w:val="single"/>
+        </w:rPr>
+        <w:t xml:space="preserve">Tier </w:t>
+      </w:r>
+      <w:r>
+        <w:rPr>
+          <w:sz w:val="36"/>
+          <w:szCs w:val="36"/>
+          <w:u w:val="single"/>
+        </w:rPr>
+        <w:t>2</w:t>
+      </w:r>
+      <w:r>
+        <w:rPr>
+          <w:sz w:val="36"/>
+          <w:szCs w:val="36"/>
+          <w:u w:val="single"/>
+        </w:rPr>
+        <w:t xml:space="preserve">: </w:t>
+      </w:r>
+    </w:p>
+    <w:p>
+      <w:pPr>
+        <w:rPr>
+          <w:sz w:val="36"/>
+          <w:szCs w:val="36"/>
+          <w:u w:val="single"/>
+        </w:rPr>
+      </w:pPr>
+      <w:r>
+        <w:rPr>
+          <w:sz w:val="36"/>
+          <w:szCs w:val="36"/>
+          <w:u w:val="single"/>
+        </w:rPr>
+        <w:t xml:space="preserve">Tier </w:t>
+      </w:r>
+      <w:r>
+        <w:rPr>
+          <w:sz w:val="36"/>
+          <w:szCs w:val="36"/>
+          <w:u w:val="single"/>
+        </w:rPr>
+        <w:t>3</w:t>
+      </w:r>
+      <w:r>
+        <w:rPr>
+          <w:sz w:val="36"/>
+          <w:szCs w:val="36"/>
+          <w:u w:val="single"/>
+        </w:rPr>
+        <w:t xml:space="preserve">: </w:t>
+      </w:r>
+    </w:p>
+    <w:p>
+      <w:pPr>
+        <w:rPr>
+          <w:sz w:val="36"/>
+          <w:szCs w:val="36"/>
+          <w:u w:val="single"/>
+        </w:rPr>
+      </w:pPr>
+      <w:r>
+        <w:rPr>
+          <w:sz w:val="36"/>
+          <w:szCs w:val="36"/>
+          <w:u w:val="single"/>
+        </w:rPr>
+        <w:t xml:space="preserve">Tier </w:t>
+      </w:r>
+      <w:r>
+        <w:rPr>
+          <w:sz w:val="36"/>
+          <w:szCs w:val="36"/>
+          <w:u w:val="single"/>
+        </w:rPr>
+        <w:t>4</w:t>
+      </w:r>
+      <w:r>
+        <w:rPr>
+          <w:sz w:val="36"/>
+          <w:szCs w:val="36"/>
+          <w:u w:val="single"/>
+        </w:rPr>
+        <w:t xml:space="preserve">: </w:t>
+      </w:r>
     </w:p>
     <w:p>
       <w:pPr>
@@ -1489,6 +1718,92 @@
     </w:lvl>
   </w:abstractNum>
   <w:abstractNum w:abstractNumId="1" w15:restartNumberingAfterBreak="0">
+    <w:nsid w:val="3E4B7837"/>
+    <w:multiLevelType w:val="hybridMultilevel"/>
+    <w:tmpl w:val="3760F128"/>
+    <w:lvl w:ilvl="0" w:tplc="0409000F">
+      <w:start w:val="1"/>
+      <w:numFmt w:val="decimal"/>
+      <w:lvlText w:val="%1."/>
+      <w:lvlJc w:val="left"/>
+      <w:pPr>
+        <w:ind w:left="720" w:hanging="360"/>
+      </w:pPr>
+    </w:lvl>
+    <w:lvl w:ilvl="1" w:tplc="04090019" w:tentative="1">
+      <w:start w:val="1"/>
+      <w:numFmt w:val="lowerLetter"/>
+      <w:lvlText w:val="%2."/>
+      <w:lvlJc w:val="left"/>
+      <w:pPr>
+        <w:ind w:left="1440" w:hanging="360"/>
+      </w:pPr>
+    </w:lvl>
+    <w:lvl w:ilvl="2" w:tplc="0409001B" w:tentative="1">
+      <w:start w:val="1"/>
+      <w:numFmt w:val="lowerRoman"/>
+      <w:lvlText w:val="%3."/>
+      <w:lvlJc w:val="right"/>
+      <w:pPr>
+        <w:ind w:left="2160" w:hanging="180"/>
+      </w:pPr>
+    </w:lvl>
+    <w:lvl w:ilvl="3" w:tplc="0409000F" w:tentative="1">
+      <w:start w:val="1"/>
+      <w:numFmt w:val="decimal"/>
+      <w:lvlText w:val="%4."/>
+      <w:lvlJc w:val="left"/>
+      <w:pPr>
+        <w:ind w:left="2880" w:hanging="360"/>
+      </w:pPr>
+    </w:lvl>
+    <w:lvl w:ilvl="4" w:tplc="04090019" w:tentative="1">
+      <w:start w:val="1"/>
+      <w:numFmt w:val="lowerLetter"/>
+      <w:lvlText w:val="%5."/>
+      <w:lvlJc w:val="left"/>
+      <w:pPr>
+        <w:ind w:left="3600" w:hanging="360"/>
+      </w:pPr>
+    </w:lvl>
+    <w:lvl w:ilvl="5" w:tplc="0409001B" w:tentative="1">
+      <w:start w:val="1"/>
+      <w:numFmt w:val="lowerRoman"/>
+      <w:lvlText w:val="%6."/>
+      <w:lvlJc w:val="right"/>
+      <w:pPr>
+        <w:ind w:left="4320" w:hanging="180"/>
+      </w:pPr>
+    </w:lvl>
+    <w:lvl w:ilvl="6" w:tplc="0409000F" w:tentative="1">
+      <w:start w:val="1"/>
+      <w:numFmt w:val="decimal"/>
+      <w:lvlText w:val="%7."/>
+      <w:lvlJc w:val="left"/>
+      <w:pPr>
+        <w:ind w:left="5040" w:hanging="360"/>
+      </w:pPr>
+    </w:lvl>
+    <w:lvl w:ilvl="7" w:tplc="04090019" w:tentative="1">
+      <w:start w:val="1"/>
+      <w:numFmt w:val="lowerLetter"/>
+      <w:lvlText w:val="%8."/>
+      <w:lvlJc w:val="left"/>
+      <w:pPr>
+        <w:ind w:left="5760" w:hanging="360"/>
+      </w:pPr>
+    </w:lvl>
+    <w:lvl w:ilvl="8" w:tplc="0409001B" w:tentative="1">
+      <w:start w:val="1"/>
+      <w:numFmt w:val="lowerRoman"/>
+      <w:lvlText w:val="%9."/>
+      <w:lvlJc w:val="right"/>
+      <w:pPr>
+        <w:ind w:left="6480" w:hanging="180"/>
+      </w:pPr>
+    </w:lvl>
+  </w:abstractNum>
+  <w:abstractNum w:abstractNumId="2" w15:restartNumberingAfterBreak="0">
     <w:nsid w:val="3F8F1F08"/>
     <w:multiLevelType w:val="hybridMultilevel"/>
     <w:tmpl w:val="A606A3F8"/>
@@ -1577,7 +1892,7 @@
       </w:pPr>
     </w:lvl>
   </w:abstractNum>
-  <w:abstractNum w:abstractNumId="2" w15:restartNumberingAfterBreak="0">
+  <w:abstractNum w:abstractNumId="3" w15:restartNumberingAfterBreak="0">
     <w:nsid w:val="516D03A6"/>
     <w:multiLevelType w:val="hybridMultilevel"/>
     <w:tmpl w:val="2F68F06C"/>
@@ -1666,7 +1981,7 @@
       </w:pPr>
     </w:lvl>
   </w:abstractNum>
-  <w:abstractNum w:abstractNumId="3" w15:restartNumberingAfterBreak="0">
+  <w:abstractNum w:abstractNumId="4" w15:restartNumberingAfterBreak="0">
     <w:nsid w:val="527D5F38"/>
     <w:multiLevelType w:val="hybridMultilevel"/>
     <w:tmpl w:val="83D02210"/>
@@ -1779,7 +2094,7 @@
       </w:rPr>
     </w:lvl>
   </w:abstractNum>
-  <w:abstractNum w:abstractNumId="4" w15:restartNumberingAfterBreak="0">
+  <w:abstractNum w:abstractNumId="5" w15:restartNumberingAfterBreak="0">
     <w:nsid w:val="54EF1A4A"/>
     <w:multiLevelType w:val="hybridMultilevel"/>
     <w:tmpl w:val="2E84D914"/>
@@ -1896,16 +2211,19 @@
     <w:abstractNumId w:val="0"/>
   </w:num>
   <w:num w:numId="2" w16cid:durableId="1584290967">
+    <w:abstractNumId w:val="5"/>
+  </w:num>
+  <w:num w:numId="3" w16cid:durableId="1431511332">
+    <w:abstractNumId w:val="3"/>
+  </w:num>
+  <w:num w:numId="4" w16cid:durableId="603196500">
+    <w:abstractNumId w:val="2"/>
+  </w:num>
+  <w:num w:numId="5" w16cid:durableId="2086146137">
     <w:abstractNumId w:val="4"/>
   </w:num>
-  <w:num w:numId="3" w16cid:durableId="1431511332">
-    <w:abstractNumId w:val="2"/>
-  </w:num>
-  <w:num w:numId="4" w16cid:durableId="603196500">
+  <w:num w:numId="6" w16cid:durableId="1922329298">
     <w:abstractNumId w:val="1"/>
-  </w:num>
-  <w:num w:numId="5" w16cid:durableId="2086146137">
-    <w:abstractNumId w:val="3"/>
   </w:num>
 </w:numbering>
 </file>
@@ -2356,6 +2674,7 @@
   <w:style w:type="character" w:default="1" w:styleId="DefaultParagraphFont">
     <w:name w:val="Default Paragraph Font"/>
     <w:uiPriority w:val="1"/>
+    <w:semiHidden/>
     <w:unhideWhenUsed/>
   </w:style>
   <w:style w:type="table" w:default="1" w:styleId="TableNormal">
